--- a/doc/Dokumentacja.docx
+++ b/doc/Dokumentacja.docx
@@ -24,6 +24,8 @@
       <w:pPr>
         <w:jc w:val="center"/>
       </w:pPr>
+      <w:bookmarkStart w:id="0" w:name="_GoBack"/>
+      <w:bookmarkEnd w:id="0"/>
     </w:p>
     <w:p>
       <w:r>
@@ -31,10 +33,10 @@
           <w:noProof/>
         </w:rPr>
         <w:drawing>
-          <wp:inline distT="0" distB="0" distL="0" distR="0" wp14:anchorId="293CF262" wp14:editId="1F62A695">
-            <wp:extent cx="5762625" cy="3312795"/>
-            <wp:effectExtent l="0" t="0" r="9525" b="1905"/>
-            <wp:docPr id="3" name="Obraz 3" descr="C:\Users\suchy\Desktop\main.png"/>
+          <wp:inline distT="0" distB="0" distL="0" distR="0" wp14:anchorId="293CF262" wp14:editId="43B38DE7">
+            <wp:extent cx="5585310" cy="3312795"/>
+            <wp:effectExtent l="0" t="0" r="0" b="1905"/>
+            <wp:docPr id="3" name="Obraz 3"/>
             <wp:cNvGraphicFramePr>
               <a:graphicFrameLocks xmlns:a="http://schemas.openxmlformats.org/drawingml/2006/main" noChangeAspect="1"/>
             </wp:cNvGraphicFramePr>
@@ -55,7 +57,6 @@
                         </a:ext>
                       </a:extLst>
                     </a:blip>
-                    <a:srcRect/>
                     <a:stretch>
                       <a:fillRect/>
                     </a:stretch>
@@ -63,7 +64,7 @@
                   <pic:spPr bwMode="auto">
                     <a:xfrm>
                       <a:off x="0" y="0"/>
-                      <a:ext cx="5762625" cy="3312795"/>
+                      <a:ext cx="5585310" cy="3312795"/>
                     </a:xfrm>
                     <a:prstGeom prst="rect">
                       <a:avLst/>
@@ -490,19 +491,7 @@
           <w:rPr>
             <w:rStyle w:val="Hipercze"/>
           </w:rPr>
-          <w:t>http://www.emg</w:t>
-        </w:r>
-        <w:r>
-          <w:rPr>
-            <w:rStyle w:val="Hipercze"/>
-          </w:rPr>
-          <w:t>u</w:t>
-        </w:r>
-        <w:r>
-          <w:rPr>
-            <w:rStyle w:val="Hipercze"/>
-          </w:rPr>
-          <w:t>.com</w:t>
+          <w:t>http://www.emgu.com</w:t>
         </w:r>
       </w:hyperlink>
     </w:p>
@@ -939,7 +928,7 @@
       </w:r>
     </w:p>
     <w:p>
-      <w:hyperlink r:id="rId15" w:history="1">
+      <w:hyperlink r:id="rId15" w:anchor="Online_Documentation" w:history="1">
         <w:r>
           <w:rPr>
             <w:rStyle w:val="Hipercze"/>
@@ -947,8 +936,6 @@
           <w:t>http://www.emgu.com/wiki/index.php/Documentation#Online_Documentation</w:t>
         </w:r>
       </w:hyperlink>
-      <w:bookmarkStart w:id="0" w:name="_GoBack"/>
-      <w:bookmarkEnd w:id="0"/>
     </w:p>
     <w:sectPr>
       <w:pgSz w:w="11906" w:h="16838"/>

--- a/doc/Dokumentacja.docx
+++ b/doc/Dokumentacja.docx
@@ -24,8 +24,6 @@
       <w:pPr>
         <w:jc w:val="center"/>
       </w:pPr>
-      <w:bookmarkStart w:id="0" w:name="_GoBack"/>
-      <w:bookmarkEnd w:id="0"/>
     </w:p>
     <w:p>
       <w:r>
@@ -362,284 +360,132 @@
         <w:jc w:val="center"/>
         <w:rPr>
           <w:b/>
-          <w:sz w:val="24"/>
+          <w:sz w:val="32"/>
         </w:rPr>
       </w:pPr>
       <w:r>
         <w:rPr>
           <w:b/>
-          <w:sz w:val="24"/>
+          <w:sz w:val="32"/>
         </w:rPr>
         <w:t>Użycie:</w:t>
       </w:r>
     </w:p>
     <w:p>
-      <w:pPr>
-        <w:jc w:val="center"/>
+      <w:r>
+        <w:t xml:space="preserve">Aplikacja posiada prawie wszystkie potrzebne biblioteki </w:t>
+      </w:r>
+      <w:proofErr w:type="spellStart"/>
+      <w:r>
+        <w:t>EmguCV</w:t>
+      </w:r>
+      <w:proofErr w:type="spellEnd"/>
+      <w:r>
+        <w:t xml:space="preserve"> oprócz </w:t>
+      </w:r>
+      <w:r>
+        <w:t>opencv_gpufilters290.dll</w:t>
+      </w:r>
+      <w:r>
+        <w:t xml:space="preserve"> oraz </w:t>
+      </w:r>
+      <w:r>
+        <w:t>nppi32_55.dll.</w:t>
+      </w:r>
+      <w:r>
+        <w:t xml:space="preserve"> Należy pobrać brakujące biblioteki które dostępne są pod linkiem:</w:t>
+      </w:r>
+    </w:p>
+    <w:p>
+      <w:r>
+        <w:t>https://www.dropbox.com/sh/xt0vl1bdzxa8klr/AABr3o49c_8u4BpOtEZ-MqNOa?dl=0</w:t>
+      </w:r>
+      <w:bookmarkStart w:id="0" w:name="_GoBack"/>
+      <w:bookmarkEnd w:id="0"/>
+    </w:p>
+    <w:p>
+      <w:r>
+        <w:t>I umieścić je w katalogu:</w:t>
+      </w:r>
+    </w:p>
+    <w:p>
+      <w:pPr>
         <w:rPr>
-          <w:b/>
+          <w:lang w:val="en-US"/>
         </w:rPr>
       </w:pPr>
       <w:r>
         <w:rPr>
-          <w:b/>
+          <w:lang w:val="en-US"/>
         </w:rPr>
-        <w:t>I – uruchomienie aplikacji</w:t>
-      </w:r>
-    </w:p>
-    <w:p>
-      <w:r>
-        <w:t xml:space="preserve">Program do działania nie wymaga instalowania dodatkowych programów a także użytkownik nie musi konfigurować programu. Wystarczy, że uruchomimy plik </w:t>
-      </w:r>
+        <w:t>C:\</w:t>
+      </w:r>
+      <w:r>
+        <w:rPr>
+          <w:lang w:val="en-US"/>
+        </w:rPr>
+        <w:t>...</w:t>
+      </w:r>
+      <w:r>
+        <w:rPr>
+          <w:lang w:val="en-US"/>
+        </w:rPr>
+        <w:t>\ImgGestureViewer-master\ImgGestureViewer</w:t>
+      </w:r>
+    </w:p>
+    <w:p>
+      <w:pPr>
+        <w:rPr>
+          <w:lang w:val="en-US"/>
+        </w:rPr>
+      </w:pPr>
+    </w:p>
+    <w:p>
+      <w:r>
+        <w:t>Następnie należy zbudować rozwiązanie (</w:t>
+      </w:r>
+      <w:proofErr w:type="spellStart"/>
+      <w:r>
+        <w:t>Build</w:t>
+      </w:r>
+      <w:proofErr w:type="spellEnd"/>
+      <w:r>
+        <w:t xml:space="preserve"> Solution). Kod aplikacji jest gotowy.</w:t>
+      </w:r>
+    </w:p>
+    <w:p/>
+    <w:p>
+      <w:r>
+        <w:t>Gotową aplikację możemy uruchomić poprzez plik ImgGestureViewer.exe który znajduje się w katalogu</w:t>
+      </w:r>
+      <w:r>
+        <w:t xml:space="preserve"> </w:t>
+      </w:r>
+      <w:proofErr w:type="spellStart"/>
       <w:r>
         <w:t>ImgGestureViewer</w:t>
       </w:r>
-      <w:r>
-        <w:t xml:space="preserve">.exe znajdujący się w katalogu </w:t>
+      <w:proofErr w:type="spellEnd"/>
+      <w:r>
+        <w:t>\bin\</w:t>
       </w:r>
       <w:proofErr w:type="spellStart"/>
       <w:r>
-        <w:t>ImgGestureViewer</w:t>
+        <w:t>Debug</w:t>
       </w:r>
       <w:proofErr w:type="spellEnd"/>
       <w:r>
-        <w:t>\bin\</w:t>
-      </w:r>
-      <w:proofErr w:type="spellStart"/>
-      <w:r>
-        <w:t>Debug</w:t>
-      </w:r>
-      <w:proofErr w:type="spellEnd"/>
-      <w:r>
         <w:t xml:space="preserve">. </w:t>
-      </w:r>
-    </w:p>
-    <w:p/>
-    <w:p>
-      <w:pPr>
-        <w:jc w:val="center"/>
-        <w:rPr>
-          <w:b/>
-        </w:rPr>
-      </w:pPr>
-      <w:r>
-        <w:rPr>
-          <w:b/>
-        </w:rPr>
-        <w:t>II – praca z kodem</w:t>
-      </w:r>
-    </w:p>
-    <w:p>
-      <w:r>
-        <w:t xml:space="preserve">Do poprawnego działania aplikacji niezbędne jest zainstalowanie bibliotek </w:t>
-      </w:r>
-      <w:proofErr w:type="spellStart"/>
-      <w:r>
-        <w:t>EmguCV</w:t>
-      </w:r>
-      <w:proofErr w:type="spellEnd"/>
-      <w:r>
-        <w:t xml:space="preserve">, jest to </w:t>
-      </w:r>
-      <w:proofErr w:type="spellStart"/>
-      <w:r>
-        <w:t>wrapper</w:t>
-      </w:r>
-      <w:proofErr w:type="spellEnd"/>
-      <w:r>
-        <w:t xml:space="preserve"> do </w:t>
-      </w:r>
-      <w:proofErr w:type="spellStart"/>
-      <w:r>
-        <w:t>bilbiotek</w:t>
-      </w:r>
-      <w:proofErr w:type="spellEnd"/>
-      <w:r>
-        <w:t xml:space="preserve"> </w:t>
-      </w:r>
-      <w:proofErr w:type="spellStart"/>
-      <w:r>
-        <w:t>OpenCV</w:t>
-      </w:r>
-      <w:proofErr w:type="spellEnd"/>
-      <w:r>
-        <w:t xml:space="preserve"> które odpowiadają za przetwarzanie obrazów. </w:t>
-      </w:r>
-      <w:proofErr w:type="spellStart"/>
-      <w:r>
-        <w:t>EmguCV</w:t>
-      </w:r>
-      <w:proofErr w:type="spellEnd"/>
-      <w:r>
-        <w:t xml:space="preserve"> zawiera wszelkie mechanizmy dostępne w bibliotece </w:t>
-      </w:r>
-      <w:proofErr w:type="spellStart"/>
-      <w:r>
-        <w:t>OpenCV</w:t>
-      </w:r>
-      <w:proofErr w:type="spellEnd"/>
-      <w:r>
-        <w:t xml:space="preserve"> które można stosować w środowisku .NET.</w:t>
-      </w:r>
-    </w:p>
-    <w:p>
-      <w:r>
-        <w:t xml:space="preserve">Bibliotekę możemy pobrać ze strony: </w:t>
-      </w:r>
-      <w:hyperlink r:id="rId10" w:history="1">
-        <w:r>
-          <w:rPr>
-            <w:rStyle w:val="Hipercze"/>
-          </w:rPr>
-          <w:t>http://www.emgu.com</w:t>
-        </w:r>
-      </w:hyperlink>
-    </w:p>
-    <w:p>
-      <w:r>
-        <w:t xml:space="preserve">Następnie przed uruchomieniem kodu musimy skopiować biblioteki </w:t>
-      </w:r>
-      <w:r>
-        <w:t xml:space="preserve">Emgu.CV znajdujące się w katalogu instalacyjnym w folderze bin, do folderu bin -&gt; </w:t>
-      </w:r>
-      <w:proofErr w:type="spellStart"/>
-      <w:r>
-        <w:t>Debug</w:t>
-      </w:r>
-      <w:proofErr w:type="spellEnd"/>
-      <w:r>
-        <w:t xml:space="preserve"> naszej aplikacji.</w:t>
-      </w:r>
-    </w:p>
-    <w:p>
-      <w:r>
-        <w:t>Lista bibliotek niezbędnych do skopiowania znajduje się poniżej:</w:t>
-      </w:r>
-    </w:p>
-    <w:p>
-      <w:r>
-        <w:rPr>
-          <w:noProof/>
-        </w:rPr>
-        <w:drawing>
-          <wp:inline distT="0" distB="0" distL="0" distR="0" wp14:anchorId="5E1EF88E" wp14:editId="46E0666F">
-            <wp:extent cx="2536190" cy="1880870"/>
-            <wp:effectExtent l="0" t="0" r="0" b="5080"/>
-            <wp:docPr id="4" name="Obraz 4" descr="C:\Users\suchy\Desktop\emgucv_dll.png"/>
-            <wp:cNvGraphicFramePr>
-              <a:graphicFrameLocks xmlns:a="http://schemas.openxmlformats.org/drawingml/2006/main" noChangeAspect="1"/>
-            </wp:cNvGraphicFramePr>
-            <a:graphic xmlns:a="http://schemas.openxmlformats.org/drawingml/2006/main">
-              <a:graphicData uri="http://schemas.openxmlformats.org/drawingml/2006/picture">
-                <pic:pic xmlns:pic="http://schemas.openxmlformats.org/drawingml/2006/picture">
-                  <pic:nvPicPr>
-                    <pic:cNvPr id="0" name="Picture 4" descr="C:\Users\suchy\Desktop\emgucv_dll.png"/>
-                    <pic:cNvPicPr>
-                      <a:picLocks noChangeAspect="1" noChangeArrowheads="1"/>
-                    </pic:cNvPicPr>
-                  </pic:nvPicPr>
-                  <pic:blipFill>
-                    <a:blip r:embed="rId11">
-                      <a:extLst>
-                        <a:ext uri="{28A0092B-C50C-407E-A947-70E740481C1C}">
-                          <a14:useLocalDpi xmlns:a14="http://schemas.microsoft.com/office/drawing/2010/main" val="0"/>
-                        </a:ext>
-                      </a:extLst>
-                    </a:blip>
-                    <a:srcRect/>
-                    <a:stretch>
-                      <a:fillRect/>
-                    </a:stretch>
-                  </pic:blipFill>
-                  <pic:spPr bwMode="auto">
-                    <a:xfrm>
-                      <a:off x="0" y="0"/>
-                      <a:ext cx="2536190" cy="1880870"/>
-                    </a:xfrm>
-                    <a:prstGeom prst="rect">
-                      <a:avLst/>
-                    </a:prstGeom>
-                    <a:noFill/>
-                    <a:ln>
-                      <a:noFill/>
-                    </a:ln>
-                  </pic:spPr>
-                </pic:pic>
-              </a:graphicData>
-            </a:graphic>
-          </wp:inline>
-        </w:drawing>
       </w:r>
     </w:p>
     <w:p/>
     <w:p/>
-    <w:p/>
-    <w:p/>
-    <w:p>
-      <w:r>
-        <w:lastRenderedPageBreak/>
-        <w:t>Następnie w programie Visual Studio dodajemy referencje do poniższych bibliotek:</w:t>
-      </w:r>
-    </w:p>
-    <w:p>
-      <w:r>
-        <w:rPr>
-          <w:noProof/>
-        </w:rPr>
-        <w:drawing>
-          <wp:inline distT="0" distB="0" distL="0" distR="0" wp14:anchorId="18D66981" wp14:editId="41FDEA06">
-            <wp:extent cx="4011295" cy="1742440"/>
-            <wp:effectExtent l="0" t="0" r="8255" b="0"/>
-            <wp:docPr id="7" name="Obraz 7" descr="C:\Users\suchy\Desktop\emgucv_reference.png"/>
-            <wp:cNvGraphicFramePr>
-              <a:graphicFrameLocks xmlns:a="http://schemas.openxmlformats.org/drawingml/2006/main" noChangeAspect="1"/>
-            </wp:cNvGraphicFramePr>
-            <a:graphic xmlns:a="http://schemas.openxmlformats.org/drawingml/2006/main">
-              <a:graphicData uri="http://schemas.openxmlformats.org/drawingml/2006/picture">
-                <pic:pic xmlns:pic="http://schemas.openxmlformats.org/drawingml/2006/picture">
-                  <pic:nvPicPr>
-                    <pic:cNvPr id="0" name="Picture 7" descr="C:\Users\suchy\Desktop\emgucv_reference.png"/>
-                    <pic:cNvPicPr>
-                      <a:picLocks noChangeAspect="1" noChangeArrowheads="1"/>
-                    </pic:cNvPicPr>
-                  </pic:nvPicPr>
-                  <pic:blipFill>
-                    <a:blip r:embed="rId12">
-                      <a:extLst>
-                        <a:ext uri="{28A0092B-C50C-407E-A947-70E740481C1C}">
-                          <a14:useLocalDpi xmlns:a14="http://schemas.microsoft.com/office/drawing/2010/main" val="0"/>
-                        </a:ext>
-                      </a:extLst>
-                    </a:blip>
-                    <a:srcRect/>
-                    <a:stretch>
-                      <a:fillRect/>
-                    </a:stretch>
-                  </pic:blipFill>
-                  <pic:spPr bwMode="auto">
-                    <a:xfrm>
-                      <a:off x="0" y="0"/>
-                      <a:ext cx="4011295" cy="1742440"/>
-                    </a:xfrm>
-                    <a:prstGeom prst="rect">
-                      <a:avLst/>
-                    </a:prstGeom>
-                    <a:noFill/>
-                    <a:ln>
-                      <a:noFill/>
-                    </a:ln>
-                  </pic:spPr>
-                </pic:pic>
-              </a:graphicData>
-            </a:graphic>
-          </wp:inline>
-        </w:drawing>
-      </w:r>
-    </w:p>
-    <w:p/>
-    <w:p>
-      <w:r>
-        <w:t xml:space="preserve">W programie pojawią się odpowiednie dla </w:t>
+    <w:p>
+      <w:r>
+        <w:t>Pełna dokumentacja</w:t>
+      </w:r>
+      <w:r>
+        <w:t xml:space="preserve"> </w:t>
       </w:r>
       <w:proofErr w:type="spellStart"/>
       <w:r>
@@ -647,288 +493,11 @@
       </w:r>
       <w:proofErr w:type="spellEnd"/>
       <w:r>
-        <w:t xml:space="preserve"> kontrolki z których możemy skorzystać.</w:t>
-      </w:r>
-    </w:p>
-    <w:p/>
-    <w:p>
-      <w:r>
-        <w:rPr>
-          <w:noProof/>
-        </w:rPr>
-        <w:drawing>
-          <wp:inline distT="0" distB="0" distL="0" distR="0" wp14:anchorId="66BC163F" wp14:editId="71CF3688">
-            <wp:extent cx="2605405" cy="1673225"/>
-            <wp:effectExtent l="0" t="0" r="4445" b="3175"/>
-            <wp:docPr id="6" name="Obraz 6" descr="C:\Users\suchy\Desktop\emgucv_toolbox.png"/>
-            <wp:cNvGraphicFramePr>
-              <a:graphicFrameLocks xmlns:a="http://schemas.openxmlformats.org/drawingml/2006/main" noChangeAspect="1"/>
-            </wp:cNvGraphicFramePr>
-            <a:graphic xmlns:a="http://schemas.openxmlformats.org/drawingml/2006/main">
-              <a:graphicData uri="http://schemas.openxmlformats.org/drawingml/2006/picture">
-                <pic:pic xmlns:pic="http://schemas.openxmlformats.org/drawingml/2006/picture">
-                  <pic:nvPicPr>
-                    <pic:cNvPr id="0" name="Picture 6" descr="C:\Users\suchy\Desktop\emgucv_toolbox.png"/>
-                    <pic:cNvPicPr>
-                      <a:picLocks noChangeAspect="1" noChangeArrowheads="1"/>
-                    </pic:cNvPicPr>
-                  </pic:nvPicPr>
-                  <pic:blipFill>
-                    <a:blip r:embed="rId13">
-                      <a:extLst>
-                        <a:ext uri="{28A0092B-C50C-407E-A947-70E740481C1C}">
-                          <a14:useLocalDpi xmlns:a14="http://schemas.microsoft.com/office/drawing/2010/main" val="0"/>
-                        </a:ext>
-                      </a:extLst>
-                    </a:blip>
-                    <a:srcRect/>
-                    <a:stretch>
-                      <a:fillRect/>
-                    </a:stretch>
-                  </pic:blipFill>
-                  <pic:spPr bwMode="auto">
-                    <a:xfrm>
-                      <a:off x="0" y="0"/>
-                      <a:ext cx="2605405" cy="1673225"/>
-                    </a:xfrm>
-                    <a:prstGeom prst="rect">
-                      <a:avLst/>
-                    </a:prstGeom>
-                    <a:noFill/>
-                    <a:ln>
-                      <a:noFill/>
-                    </a:ln>
-                  </pic:spPr>
-                </pic:pic>
-              </a:graphicData>
-            </a:graphic>
-          </wp:inline>
-        </w:drawing>
-      </w:r>
-    </w:p>
-    <w:p>
-      <w:r>
-        <w:t>Ostatnią rzeczą przed pracą z kodem jest dodanie odpowiedniego wpisu w zmiennych środowiskowych systemu Windows. Wpis powinien zawierać śc</w:t>
-      </w:r>
-      <w:r>
-        <w:t xml:space="preserve">ieżkę do bibliotek </w:t>
-      </w:r>
-      <w:proofErr w:type="spellStart"/>
-      <w:r>
-        <w:t>EmguCV</w:t>
-      </w:r>
-      <w:proofErr w:type="spellEnd"/>
-      <w:r>
-        <w:t>, przykładowo:</w:t>
-      </w:r>
-    </w:p>
-    <w:p>
-      <w:pPr>
-        <w:jc w:val="center"/>
-        <w:rPr>
-          <w:b/>
-          <w:i/>
-        </w:rPr>
-      </w:pPr>
-      <w:r>
-        <w:rPr>
-          <w:b/>
-          <w:i/>
-        </w:rPr>
-        <w:t>C:\Emgu\emgucv-windesktop 3.4.3.3016\bin</w:t>
-      </w:r>
-    </w:p>
-    <w:p/>
-    <w:p/>
-    <w:p/>
-    <w:p>
-      <w:pPr>
-        <w:jc w:val="center"/>
-        <w:rPr>
-          <w:b/>
-          <w:i/>
-        </w:rPr>
-      </w:pPr>
-    </w:p>
-    <w:p>
-      <w:pPr>
-        <w:jc w:val="center"/>
-        <w:rPr>
-          <w:b/>
-          <w:i/>
-        </w:rPr>
-      </w:pPr>
-    </w:p>
-    <w:p>
-      <w:pPr>
-        <w:jc w:val="center"/>
-        <w:rPr>
-          <w:b/>
-          <w:i/>
-        </w:rPr>
-      </w:pPr>
-    </w:p>
-    <w:p>
-      <w:pPr>
-        <w:jc w:val="center"/>
-        <w:rPr>
-          <w:b/>
-          <w:i/>
-        </w:rPr>
-      </w:pPr>
-    </w:p>
-    <w:p>
-      <w:pPr>
-        <w:jc w:val="center"/>
-        <w:rPr>
-          <w:b/>
-          <w:i/>
-        </w:rPr>
-      </w:pPr>
-    </w:p>
-    <w:p>
-      <w:pPr>
-        <w:jc w:val="center"/>
-        <w:rPr>
-          <w:b/>
-          <w:i/>
-        </w:rPr>
-      </w:pPr>
-    </w:p>
-    <w:p>
-      <w:pPr>
-        <w:jc w:val="center"/>
-        <w:rPr>
-          <w:b/>
-          <w:i/>
-        </w:rPr>
-      </w:pPr>
-    </w:p>
-    <w:p>
-      <w:pPr>
-        <w:jc w:val="center"/>
-        <w:rPr>
-          <w:b/>
-          <w:i/>
-        </w:rPr>
-      </w:pPr>
-    </w:p>
-    <w:p>
-      <w:pPr>
-        <w:jc w:val="center"/>
-        <w:rPr>
-          <w:b/>
-          <w:i/>
-        </w:rPr>
-      </w:pPr>
-      <w:r>
-        <w:rPr>
-          <w:b/>
-          <w:i/>
-        </w:rPr>
-        <w:lastRenderedPageBreak/>
-        <w:t xml:space="preserve">*Praca z kodem wykorzystując pakiety </w:t>
-      </w:r>
-      <w:proofErr w:type="spellStart"/>
-      <w:r>
-        <w:rPr>
-          <w:b/>
-          <w:i/>
-        </w:rPr>
-        <w:t>NuGet</w:t>
-      </w:r>
-      <w:proofErr w:type="spellEnd"/>
-      <w:r>
-        <w:rPr>
-          <w:b/>
-          <w:i/>
-        </w:rPr>
-        <w:t>:</w:t>
-      </w:r>
-    </w:p>
-    <w:p>
-      <w:r>
-        <w:t xml:space="preserve">Jednym z łatwiejszych sposobów na rozpoczęcie pracy z kodem oraz bibliotekami </w:t>
-      </w:r>
-      <w:proofErr w:type="spellStart"/>
-      <w:r>
-        <w:t>EmguCV</w:t>
-      </w:r>
-      <w:proofErr w:type="spellEnd"/>
-      <w:r>
-        <w:t xml:space="preserve"> jest skorzystanie z pakietów </w:t>
-      </w:r>
-      <w:proofErr w:type="spellStart"/>
-      <w:r>
-        <w:t>NuGet</w:t>
-      </w:r>
-      <w:proofErr w:type="spellEnd"/>
-      <w:r>
-        <w:t xml:space="preserve">. Po instalacji odpowiedniego pakietu pliki z bibliotekami powinny zostać skopiowane do naszego folderu roboczego a także zostaną do projektu dodane odpowiednie referencje. </w:t>
-      </w:r>
-      <w:r>
-        <w:rPr>
-          <w:noProof/>
-        </w:rPr>
-        <w:drawing>
-          <wp:inline distT="0" distB="0" distL="0" distR="0" wp14:anchorId="4A73BD41" wp14:editId="0869AD86">
-            <wp:extent cx="5762625" cy="3476625"/>
-            <wp:effectExtent l="0" t="0" r="9525" b="9525"/>
-            <wp:docPr id="8" name="Obraz 8" descr="C:\Users\suchy\Desktop\emgucv_nuget.png"/>
-            <wp:cNvGraphicFramePr>
-              <a:graphicFrameLocks xmlns:a="http://schemas.openxmlformats.org/drawingml/2006/main" noChangeAspect="1"/>
-            </wp:cNvGraphicFramePr>
-            <a:graphic xmlns:a="http://schemas.openxmlformats.org/drawingml/2006/main">
-              <a:graphicData uri="http://schemas.openxmlformats.org/drawingml/2006/picture">
-                <pic:pic xmlns:pic="http://schemas.openxmlformats.org/drawingml/2006/picture">
-                  <pic:nvPicPr>
-                    <pic:cNvPr id="0" name="Picture 8" descr="C:\Users\suchy\Desktop\emgucv_nuget.png"/>
-                    <pic:cNvPicPr>
-                      <a:picLocks noChangeAspect="1" noChangeArrowheads="1"/>
-                    </pic:cNvPicPr>
-                  </pic:nvPicPr>
-                  <pic:blipFill>
-                    <a:blip r:embed="rId14">
-                      <a:extLst>
-                        <a:ext uri="{28A0092B-C50C-407E-A947-70E740481C1C}">
-                          <a14:useLocalDpi xmlns:a14="http://schemas.microsoft.com/office/drawing/2010/main" val="0"/>
-                        </a:ext>
-                      </a:extLst>
-                    </a:blip>
-                    <a:srcRect/>
-                    <a:stretch>
-                      <a:fillRect/>
-                    </a:stretch>
-                  </pic:blipFill>
-                  <pic:spPr bwMode="auto">
-                    <a:xfrm>
-                      <a:off x="0" y="0"/>
-                      <a:ext cx="5762625" cy="3476625"/>
-                    </a:xfrm>
-                    <a:prstGeom prst="rect">
-                      <a:avLst/>
-                    </a:prstGeom>
-                    <a:noFill/>
-                    <a:ln>
-                      <a:noFill/>
-                    </a:ln>
-                  </pic:spPr>
-                </pic:pic>
-              </a:graphicData>
-            </a:graphic>
-          </wp:inline>
-        </w:drawing>
-      </w:r>
-    </w:p>
-    <w:p/>
-    <w:p/>
-    <w:p>
-      <w:r>
-        <w:t>Pełna dokumentacja dostępna jest na stronie:</w:t>
-      </w:r>
-    </w:p>
-    <w:p>
-      <w:hyperlink r:id="rId15" w:anchor="Online_Documentation" w:history="1">
+        <w:t xml:space="preserve"> dostępna jest na stronie:</w:t>
+      </w:r>
+    </w:p>
+    <w:p>
+      <w:hyperlink r:id="rId10" w:anchor="Online_Documentation" w:history="1">
         <w:r>
           <w:rPr>
             <w:rStyle w:val="Hipercze"/>
